--- a/praticaweb/modelli/Rimborso Oneri.docx
+++ b/praticaweb/modelli/Rimborso Oneri.docx
@@ -1,6 +1,6 @@
 
 <file path=word/document.xml><?xml version="1.0" encoding="utf-8"?>
-<w:document xmlns:o="urn:schemas-microsoft-com:office:office" xmlns:r="http://schemas.openxmlformats.org/officeDocument/2006/relationships" xmlns:v="urn:schemas-microsoft-com:vml" xmlns:w="http://schemas.openxmlformats.org/wordprocessingml/2006/main" xmlns:w10="urn:schemas-microsoft-com:office:word" xmlns:wp="http://schemas.openxmlformats.org/drawingml/2006/wordprocessingDrawing">
+<w:document xmlns:o="urn:schemas-microsoft-com:office:office" xmlns:r="http://schemas.openxmlformats.org/officeDocument/2006/relationships" xmlns:v="urn:schemas-microsoft-com:vml" xmlns:w="http://schemas.openxmlformats.org/wordprocessingml/2006/main" xmlns:w10="urn:schemas-microsoft-com:office:word" xmlns:wp="http://schemas.openxmlformats.org/drawingml/2006/wordprocessingDrawing" xmlns:wps="http://schemas.microsoft.com/office/word/2010/wordprocessingShape" xmlns:wpg="http://schemas.microsoft.com/office/word/2010/wordprocessingGroup" xmlns:mc="http://schemas.openxmlformats.org/markup-compatibility/2006" xmlns:wp14="http://schemas.microsoft.com/office/word/2010/wordprocessingDrawing" xmlns:w14="http://schemas.microsoft.com/office/word/2010/wordml" mc:Ignorable="w14 wp14">
   <w:background w:color="FFFFFF"/>
   <w:body>
     <w:p>
@@ -12,7 +12,7 @@
       <w:r>
         <w:rPr/>
         <w:drawing>
-          <wp:anchor behindDoc="0" distT="0" distB="0" distL="0" distR="0" simplePos="0" locked="0" layoutInCell="1" allowOverlap="1" relativeHeight="0">
+          <wp:anchor behindDoc="0" distT="0" distB="0" distL="0" distR="0" simplePos="0" locked="0" layoutInCell="1" allowOverlap="1" relativeHeight="2">
             <wp:simplePos x="0" y="0"/>
             <wp:positionH relativeFrom="column">
               <wp:posOffset>2870200</wp:posOffset>
@@ -23,7 +23,7 @@
             <wp:extent cx="510540" cy="687705"/>
             <wp:effectExtent l="0" t="0" r="0" b="0"/>
             <wp:wrapTopAndBottom/>
-            <wp:docPr id="0" name="Picture" descr=""/>
+            <wp:docPr id="1" name="Picture" descr=""/>
             <wp:cNvGraphicFramePr>
               <a:graphicFrameLocks xmlns:a="http://schemas.openxmlformats.org/drawingml/2006/main" noChangeAspect="1"/>
             </wp:cNvGraphicFramePr>
@@ -31,7 +31,7 @@
               <a:graphicData uri="http://schemas.openxmlformats.org/drawingml/2006/picture">
                 <pic:pic xmlns:pic="http://schemas.openxmlformats.org/drawingml/2006/picture">
                   <pic:nvPicPr>
-                    <pic:cNvPr id="0" name="Picture" descr=""/>
+                    <pic:cNvPr id="1" name="Picture" descr=""/>
                     <pic:cNvPicPr>
                       <a:picLocks noChangeAspect="1" noChangeArrowheads="1"/>
                     </pic:cNvPicPr>
@@ -50,13 +50,6 @@
                     <a:prstGeom prst="rect">
                       <a:avLst/>
                     </a:prstGeom>
-                    <a:noFill/>
-                    <a:ln w="9525">
-                      <a:noFill/>
-                      <a:miter lim="800000"/>
-                      <a:headEnd/>
-                      <a:tailEnd/>
-                    </a:ln>
                   </pic:spPr>
                 </pic:pic>
               </a:graphicData>
@@ -95,7 +88,7 @@
       </w:pPr>
       <w:r>
         <w:rPr/>
-        <w:t>LAVORI PUBBLICI -AMBIENTE</w:t>
+        <w:t>LAVORI PUBBLICI</w:t>
       </w:r>
     </w:p>
     <w:p>
@@ -114,6 +107,7 @@
         <w:rPr>
           <w:rFonts w:cs="Times New Roman"/>
           <w:b/>
+          <w:b/>
           <w:color w:val="000000"/>
           <w:sz w:val="28"/>
         </w:rPr>
@@ -138,16 +132,10 @@
     </w:p>
     <w:tbl>
       <w:tblPr>
+        <w:tblW w:w="9584" w:type="dxa"/>
         <w:jc w:val="left"/>
         <w:tblInd w:w="106" w:type="dxa"/>
-        <w:tblBorders>
-          <w:top w:val="nil"/>
-          <w:left w:val="nil"/>
-          <w:bottom w:val="nil"/>
-          <w:insideH w:val="nil"/>
-          <w:right w:val="nil"/>
-          <w:insideV w:val="nil"/>
-        </w:tblBorders>
+        <w:tblBorders/>
         <w:tblCellMar>
           <w:top w:w="55" w:type="dxa"/>
           <w:left w:w="55" w:type="dxa"/>
@@ -156,24 +144,15 @@
         </w:tblCellMar>
       </w:tblPr>
       <w:tblGrid>
-        <w:gridCol w:w="4484"/>
+        <w:gridCol w:w="4483"/>
         <w:gridCol w:w="5100"/>
       </w:tblGrid>
       <w:tr>
-        <w:trPr>
-          <w:cantSplit w:val="false"/>
-        </w:trPr>
+        <w:trPr/>
         <w:tc>
           <w:tcPr>
-            <w:tcW w:w="4484" w:type="dxa"/>
-            <w:tcBorders>
-              <w:top w:val="nil"/>
-              <w:left w:val="nil"/>
-              <w:bottom w:val="nil"/>
-              <w:insideH w:val="nil"/>
-              <w:right w:val="nil"/>
-              <w:insideV w:val="nil"/>
-            </w:tcBorders>
+            <w:tcW w:w="4483" w:type="dxa"/>
+            <w:tcBorders/>
             <w:shd w:fill="FFFFFF" w:val="clear"/>
           </w:tcPr>
           <w:p>
@@ -190,12 +169,6 @@
           <w:p>
             <w:pPr>
               <w:pStyle w:val="Contenutocornice"/>
-              <w:pBdr>
-                <w:top w:val="nil"/>
-                <w:left w:val="nil"/>
-                <w:bottom w:val="nil"/>
-                <w:right w:val="nil"/>
-              </w:pBdr>
               <w:jc w:val="left"/>
               <w:rPr/>
             </w:pPr>
@@ -207,12 +180,6 @@
           <w:p>
             <w:pPr>
               <w:pStyle w:val="Contenutocornice"/>
-              <w:pBdr>
-                <w:top w:val="nil"/>
-                <w:left w:val="nil"/>
-                <w:bottom w:val="nil"/>
-                <w:right w:val="nil"/>
-              </w:pBdr>
               <w:jc w:val="left"/>
               <w:rPr/>
             </w:pPr>
@@ -224,28 +191,15 @@
         <w:tc>
           <w:tcPr>
             <w:tcW w:w="5100" w:type="dxa"/>
-            <w:tcBorders>
-              <w:top w:val="nil"/>
-              <w:left w:val="nil"/>
-              <w:bottom w:val="nil"/>
-              <w:insideH w:val="nil"/>
-              <w:right w:val="nil"/>
-              <w:insideV w:val="nil"/>
-            </w:tcBorders>
+            <w:tcBorders/>
             <w:shd w:fill="FFFFFF" w:val="clear"/>
           </w:tcPr>
           <w:tbl>
             <w:tblPr>
+              <w:tblW w:w="4990" w:type="dxa"/>
               <w:jc w:val="left"/>
               <w:tblInd w:w="0" w:type="dxa"/>
-              <w:tblBorders>
-                <w:top w:val="nil"/>
-                <w:left w:val="nil"/>
-                <w:bottom w:val="nil"/>
-                <w:insideH w:val="nil"/>
-                <w:right w:val="nil"/>
-                <w:insideV w:val="nil"/>
-              </w:tblBorders>
+              <w:tblBorders/>
               <w:tblCellMar>
                 <w:top w:w="55" w:type="dxa"/>
                 <w:left w:w="55" w:type="dxa"/>
@@ -257,20 +211,11 @@
               <w:gridCol w:w="4990"/>
             </w:tblGrid>
             <w:tr>
-              <w:trPr>
-                <w:cantSplit w:val="false"/>
-              </w:trPr>
+              <w:trPr/>
               <w:tc>
                 <w:tcPr>
                   <w:tcW w:w="4990" w:type="dxa"/>
-                  <w:tcBorders>
-                    <w:top w:val="nil"/>
-                    <w:left w:val="nil"/>
-                    <w:bottom w:val="nil"/>
-                    <w:insideH w:val="nil"/>
-                    <w:right w:val="nil"/>
-                    <w:insideV w:val="nil"/>
-                  </w:tcBorders>
+                  <w:tcBorders/>
                   <w:shd w:fill="FFFFFF" w:val="clear"/>
                 </w:tcPr>
                 <w:p>
@@ -344,6 +289,7 @@
         <w:rPr>
           <w:rFonts w:cs="Times New Roman"/>
           <w:b/>
+          <w:b/>
           <w:color w:val="000000"/>
           <w:sz w:val="28"/>
         </w:rPr>
@@ -391,7 +337,21 @@
           <w:rFonts w:cs="Times New Roman"/>
           <w:color w:val="000000"/>
         </w:rPr>
-        <w:t>Per i provvedimenti di competenza di Codesto Settore si trasmette l'originale dell'istanza presentata [elenco_richiedenti] relativa al rimborso del contributo concessorio corrisposto al Comune per il rilascio del PDC n. [numero_titolo] in data [data_rilascio_titolo].</w:t>
+        <w:t xml:space="preserve">Per i provvedimenti di competenza di </w:t>
+      </w:r>
+      <w:r>
+        <w:rPr>
+          <w:rFonts w:cs="Times New Roman"/>
+          <w:color w:val="000000"/>
+        </w:rPr>
+        <w:t>questo</w:t>
+      </w:r>
+      <w:r>
+        <w:rPr>
+          <w:rFonts w:cs="Times New Roman"/>
+          <w:color w:val="000000"/>
+        </w:rPr>
+        <w:t xml:space="preserve"> Settore si trasmette l'originale dell'istanza presentata [elenco_richiedenti] relativa al rimborso del contributo concessorio corrisposto al Comune per il rilascio del PDC n. [numero_titolo] in data [data_rilascio_titolo].</w:t>
       </w:r>
     </w:p>
     <w:p>
@@ -528,6 +488,7 @@
         <w:rPr>
           <w:rFonts w:cs="Times New Roman"/>
           <w:b/>
+          <w:b/>
           <w:color w:val="000000"/>
         </w:rPr>
       </w:pPr>
@@ -570,7 +531,6 @@
         <w:rPr>
           <w:color w:val="000000"/>
         </w:rPr>
-        <w:t>opere di ristrutturazione edilizia in assenza di titolo</w:t>
       </w:r>
     </w:p>
     <w:p>
@@ -612,6 +572,7 @@
     <w:p>
       <w:pPr>
         <w:pStyle w:val="Contenutotabella"/>
+        <w:widowControl/>
         <w:pBdr>
           <w:top w:val="single" w:sz="2" w:space="1" w:color="C0C0C0"/>
           <w:left w:val="single" w:sz="2" w:space="1" w:color="C0C0C0"/>
@@ -623,8 +584,62 @@
         <w:rPr/>
       </w:pPr>
       <w:r>
-        <w:rPr/>
+        <w:rPr>
+          <w:color w:val="000000"/>
+        </w:rPr>
         <w:t>(Geom. Fausto MELA)</w:t>
+      </w:r>
+    </w:p>
+    <w:p>
+      <w:pPr>
+        <w:pStyle w:val="Corpodeltesto"/>
+        <w:widowControl/>
+        <w:rPr>
+          <w:color w:val="000000"/>
+        </w:rPr>
+      </w:pPr>
+      <w:r>
+        <w:rPr>
+          <w:color w:val="000000"/>
+        </w:rPr>
+      </w:r>
+    </w:p>
+    <w:p>
+      <w:pPr>
+        <w:pStyle w:val="Corpodeltesto"/>
+        <w:widowControl/>
+        <w:rPr>
+          <w:color w:val="000000"/>
+        </w:rPr>
+      </w:pPr>
+      <w:r>
+        <w:rPr>
+          <w:color w:val="000000"/>
+        </w:rPr>
+      </w:r>
+    </w:p>
+    <w:p>
+      <w:pPr>
+        <w:pStyle w:val="Corpodeltesto"/>
+        <w:widowControl/>
+        <w:rPr/>
+      </w:pPr>
+      <w:r>
+        <w:rPr>
+          <w:color w:val="000000"/>
+        </w:rPr>
+        <w:t>Allegati:</w:t>
+      </w:r>
+    </w:p>
+    <w:p>
+      <w:pPr>
+        <w:pStyle w:val="Corpodeltesto"/>
+        <w:widowControl/>
+        <w:spacing w:before="0" w:after="120"/>
+        <w:rPr/>
+      </w:pPr>
+      <w:r>
+        <w:rPr/>
       </w:r>
     </w:p>
     <w:sectPr>
@@ -653,6 +668,7 @@
       </w:pPr>
       <w:rPr>
         <w:rFonts w:ascii="Times New Roman" w:hAnsi="Times New Roman" w:cs="Times New Roman" w:hint="default"/>
+        <w:rFonts w:cs="Times New Roman"/>
       </w:rPr>
     </w:lvl>
     <w:lvl w:ilvl="1">
@@ -665,6 +681,7 @@
       </w:pPr>
       <w:rPr>
         <w:rFonts w:ascii="Courier New" w:hAnsi="Courier New" w:cs="Courier New" w:hint="default"/>
+        <w:rFonts w:cs="Courier New"/>
       </w:rPr>
     </w:lvl>
     <w:lvl w:ilvl="2">
@@ -677,6 +694,7 @@
       </w:pPr>
       <w:rPr>
         <w:rFonts w:ascii="Wingdings" w:hAnsi="Wingdings" w:cs="Wingdings" w:hint="default"/>
+        <w:rFonts w:cs="Wingdings"/>
       </w:rPr>
     </w:lvl>
     <w:lvl w:ilvl="3">
@@ -689,6 +707,7 @@
       </w:pPr>
       <w:rPr>
         <w:rFonts w:ascii="Symbol" w:hAnsi="Symbol" w:cs="Symbol" w:hint="default"/>
+        <w:rFonts w:cs="Symbol"/>
       </w:rPr>
     </w:lvl>
     <w:lvl w:ilvl="4">
@@ -701,6 +720,7 @@
       </w:pPr>
       <w:rPr>
         <w:rFonts w:ascii="Courier New" w:hAnsi="Courier New" w:cs="Courier New" w:hint="default"/>
+        <w:rFonts w:cs="Courier New"/>
       </w:rPr>
     </w:lvl>
     <w:lvl w:ilvl="5">
@@ -713,6 +733,7 @@
       </w:pPr>
       <w:rPr>
         <w:rFonts w:ascii="Wingdings" w:hAnsi="Wingdings" w:cs="Wingdings" w:hint="default"/>
+        <w:rFonts w:cs="Wingdings"/>
       </w:rPr>
     </w:lvl>
     <w:lvl w:ilvl="6">
@@ -725,6 +746,7 @@
       </w:pPr>
       <w:rPr>
         <w:rFonts w:ascii="Symbol" w:hAnsi="Symbol" w:cs="Symbol" w:hint="default"/>
+        <w:rFonts w:cs="Symbol"/>
       </w:rPr>
     </w:lvl>
     <w:lvl w:ilvl="7">
@@ -737,6 +759,7 @@
       </w:pPr>
       <w:rPr>
         <w:rFonts w:ascii="Courier New" w:hAnsi="Courier New" w:cs="Courier New" w:hint="default"/>
+        <w:rFonts w:cs="Courier New"/>
       </w:rPr>
     </w:lvl>
     <w:lvl w:ilvl="8">
@@ -749,6 +772,7 @@
       </w:pPr>
       <w:rPr>
         <w:rFonts w:ascii="Wingdings" w:hAnsi="Wingdings" w:cs="Wingdings" w:hint="default"/>
+        <w:rFonts w:cs="Wingdings"/>
       </w:rPr>
     </w:lvl>
   </w:abstractNum>
@@ -760,10 +784,7 @@
       <w:lvlText w:val=""/>
       <w:lvlJc w:val="left"/>
       <w:pPr>
-        <w:tabs>
-          <w:tab w:val="num" w:pos="432"/>
-        </w:tabs>
-        <w:ind w:left="432" w:hanging="432"/>
+        <w:ind w:left="0" w:hanging="0"/>
       </w:pPr>
     </w:lvl>
     <w:lvl w:ilvl="1">
@@ -773,10 +794,7 @@
       <w:lvlText w:val=""/>
       <w:lvlJc w:val="left"/>
       <w:pPr>
-        <w:tabs>
-          <w:tab w:val="num" w:pos="576"/>
-        </w:tabs>
-        <w:ind w:left="576" w:hanging="576"/>
+        <w:ind w:left="0" w:hanging="0"/>
       </w:pPr>
     </w:lvl>
     <w:lvl w:ilvl="2">
@@ -786,10 +804,7 @@
       <w:lvlText w:val=""/>
       <w:lvlJc w:val="left"/>
       <w:pPr>
-        <w:tabs>
-          <w:tab w:val="num" w:pos="720"/>
-        </w:tabs>
-        <w:ind w:left="720" w:hanging="720"/>
+        <w:ind w:left="0" w:hanging="0"/>
       </w:pPr>
     </w:lvl>
     <w:lvl w:ilvl="3">
@@ -799,10 +814,7 @@
       <w:lvlText w:val=""/>
       <w:lvlJc w:val="left"/>
       <w:pPr>
-        <w:tabs>
-          <w:tab w:val="num" w:pos="864"/>
-        </w:tabs>
-        <w:ind w:left="864" w:hanging="864"/>
+        <w:ind w:left="0" w:hanging="0"/>
       </w:pPr>
     </w:lvl>
     <w:lvl w:ilvl="4">
@@ -812,10 +824,7 @@
       <w:lvlText w:val=""/>
       <w:lvlJc w:val="left"/>
       <w:pPr>
-        <w:tabs>
-          <w:tab w:val="num" w:pos="1008"/>
-        </w:tabs>
-        <w:ind w:left="1008" w:hanging="1008"/>
+        <w:ind w:left="0" w:hanging="0"/>
       </w:pPr>
     </w:lvl>
     <w:lvl w:ilvl="5">
@@ -825,10 +834,7 @@
       <w:lvlText w:val=""/>
       <w:lvlJc w:val="left"/>
       <w:pPr>
-        <w:tabs>
-          <w:tab w:val="num" w:pos="1152"/>
-        </w:tabs>
-        <w:ind w:left="1152" w:hanging="1152"/>
+        <w:ind w:left="0" w:hanging="0"/>
       </w:pPr>
     </w:lvl>
     <w:lvl w:ilvl="6">
@@ -838,10 +844,7 @@
       <w:lvlText w:val=""/>
       <w:lvlJc w:val="left"/>
       <w:pPr>
-        <w:tabs>
-          <w:tab w:val="num" w:pos="1296"/>
-        </w:tabs>
-        <w:ind w:left="1296" w:hanging="1296"/>
+        <w:ind w:left="0" w:hanging="0"/>
       </w:pPr>
     </w:lvl>
     <w:lvl w:ilvl="7">
@@ -851,10 +854,7 @@
       <w:lvlText w:val=""/>
       <w:lvlJc w:val="left"/>
       <w:pPr>
-        <w:tabs>
-          <w:tab w:val="num" w:pos="1440"/>
-        </w:tabs>
-        <w:ind w:left="1440" w:hanging="1440"/>
+        <w:ind w:left="0" w:hanging="0"/>
       </w:pPr>
     </w:lvl>
     <w:lvl w:ilvl="8">
@@ -864,10 +864,7 @@
       <w:lvlText w:val=""/>
       <w:lvlJc w:val="left"/>
       <w:pPr>
-        <w:tabs>
-          <w:tab w:val="num" w:pos="1584"/>
-        </w:tabs>
-        <w:ind w:left="1584" w:hanging="1584"/>
+        <w:ind w:left="0" w:hanging="0"/>
       </w:pPr>
     </w:lvl>
   </w:abstractNum>
@@ -881,7 +878,7 @@
 </file>
 
 <file path=word/styles.xml><?xml version="1.0" encoding="utf-8"?>
-<w:styles xmlns:w="http://schemas.openxmlformats.org/wordprocessingml/2006/main">
+<w:styles xmlns:w="http://schemas.openxmlformats.org/wordprocessingml/2006/main" xmlns:w14="http://schemas.microsoft.com/office/word/2010/wordml" xmlns:mc="http://schemas.openxmlformats.org/markup-compatibility/2006" mc:Ignorable="w14">
   <w:docDefaults>
     <w:rPrDefault>
       <w:rPr>
@@ -893,144 +890,144 @@
       <w:pPr/>
     </w:pPrDefault>
   </w:docDefaults>
-  <w:latentStyles w:count="267" w:defQFormat="0" w:defUnhideWhenUsed="1" w:defSemiHidden="1" w:defUIPriority="99" w:defLockedState="0">
-    <w:lsdException w:qFormat="1" w:semiHidden="0" w:uiPriority="0" w:unhideWhenUsed="0" w:name="Normal"/>
-    <w:lsdException w:qFormat="1" w:semiHidden="0" w:uiPriority="9" w:unhideWhenUsed="0" w:name="heading 1"/>
-    <w:lsdException w:qFormat="1" w:uiPriority="9" w:name="heading 2"/>
-    <w:lsdException w:qFormat="1" w:uiPriority="9" w:name="heading 3"/>
-    <w:lsdException w:qFormat="1" w:uiPriority="9" w:name="heading 4"/>
-    <w:lsdException w:qFormat="1" w:uiPriority="9" w:name="heading 5"/>
-    <w:lsdException w:qFormat="1" w:uiPriority="9" w:name="heading 6"/>
-    <w:lsdException w:qFormat="1" w:uiPriority="9" w:name="heading 7"/>
-    <w:lsdException w:qFormat="1" w:uiPriority="9" w:name="heading 8"/>
-    <w:lsdException w:qFormat="1" w:uiPriority="9" w:name="heading 9"/>
-    <w:lsdException w:uiPriority="39" w:name="toc 1"/>
-    <w:lsdException w:uiPriority="39" w:name="toc 2"/>
-    <w:lsdException w:uiPriority="39" w:name="toc 3"/>
-    <w:lsdException w:uiPriority="39" w:name="toc 4"/>
-    <w:lsdException w:uiPriority="39" w:name="toc 5"/>
-    <w:lsdException w:uiPriority="39" w:name="toc 6"/>
-    <w:lsdException w:uiPriority="39" w:name="toc 7"/>
-    <w:lsdException w:uiPriority="39" w:name="toc 8"/>
-    <w:lsdException w:uiPriority="39" w:name="toc 9"/>
-    <w:lsdException w:qFormat="1" w:semiHidden="0" w:uiPriority="35" w:unhideWhenUsed="0" w:name="caption"/>
-    <w:lsdException w:qFormat="1" w:semiHidden="0" w:uiPriority="10" w:unhideWhenUsed="0" w:name="Title"/>
-    <w:lsdException w:uiPriority="1" w:name="Default Paragraph Font"/>
-    <w:lsdException w:qFormat="1" w:semiHidden="0" w:uiPriority="11" w:unhideWhenUsed="0" w:name="Subtitle"/>
-    <w:lsdException w:qFormat="1" w:semiHidden="0" w:uiPriority="22" w:unhideWhenUsed="0" w:name="Strong"/>
-    <w:lsdException w:qFormat="1" w:semiHidden="0" w:uiPriority="20" w:unhideWhenUsed="0" w:name="Emphasis"/>
-    <w:lsdException w:semiHidden="0" w:uiPriority="59" w:unhideWhenUsed="0" w:name="Table Grid"/>
-    <w:lsdException w:unhideWhenUsed="0" w:name="Placeholder Text"/>
-    <w:lsdException w:qFormat="1" w:semiHidden="0" w:uiPriority="1" w:unhideWhenUsed="0" w:name="No Spacing"/>
-    <w:lsdException w:semiHidden="0" w:uiPriority="60" w:unhideWhenUsed="0" w:name="Light Shading"/>
-    <w:lsdException w:semiHidden="0" w:uiPriority="61" w:unhideWhenUsed="0" w:name="Light List"/>
-    <w:lsdException w:semiHidden="0" w:uiPriority="62" w:unhideWhenUsed="0" w:name="Light Grid"/>
-    <w:lsdException w:semiHidden="0" w:uiPriority="63" w:unhideWhenUsed="0" w:name="Medium Shading 1"/>
-    <w:lsdException w:semiHidden="0" w:uiPriority="64" w:unhideWhenUsed="0" w:name="Medium Shading 2"/>
-    <w:lsdException w:semiHidden="0" w:uiPriority="65" w:unhideWhenUsed="0" w:name="Medium List 1"/>
-    <w:lsdException w:semiHidden="0" w:uiPriority="66" w:unhideWhenUsed="0" w:name="Medium List 2"/>
-    <w:lsdException w:semiHidden="0" w:uiPriority="67" w:unhideWhenUsed="0" w:name="Medium Grid 1"/>
-    <w:lsdException w:semiHidden="0" w:uiPriority="68" w:unhideWhenUsed="0" w:name="Medium Grid 2"/>
-    <w:lsdException w:semiHidden="0" w:uiPriority="69" w:unhideWhenUsed="0" w:name="Medium Grid 3"/>
-    <w:lsdException w:semiHidden="0" w:uiPriority="70" w:unhideWhenUsed="0" w:name="Dark List"/>
-    <w:lsdException w:semiHidden="0" w:uiPriority="71" w:unhideWhenUsed="0" w:name="Colorful Shading"/>
-    <w:lsdException w:semiHidden="0" w:uiPriority="72" w:unhideWhenUsed="0" w:name="Colorful List"/>
-    <w:lsdException w:semiHidden="0" w:uiPriority="73" w:unhideWhenUsed="0" w:name="Colorful Grid"/>
-    <w:lsdException w:semiHidden="0" w:uiPriority="60" w:unhideWhenUsed="0" w:name="Light Shading Accent 1"/>
-    <w:lsdException w:semiHidden="0" w:uiPriority="61" w:unhideWhenUsed="0" w:name="Light List Accent 1"/>
-    <w:lsdException w:semiHidden="0" w:uiPriority="62" w:unhideWhenUsed="0" w:name="Light Grid Accent 1"/>
-    <w:lsdException w:semiHidden="0" w:uiPriority="63" w:unhideWhenUsed="0" w:name="Medium Shading 1 Accent 1"/>
-    <w:lsdException w:semiHidden="0" w:uiPriority="64" w:unhideWhenUsed="0" w:name="Medium Shading 2 Accent 1"/>
-    <w:lsdException w:semiHidden="0" w:uiPriority="65" w:unhideWhenUsed="0" w:name="Medium List 1 Accent 1"/>
-    <w:lsdException w:unhideWhenUsed="0" w:name="Revision"/>
-    <w:lsdException w:qFormat="1" w:semiHidden="0" w:uiPriority="34" w:unhideWhenUsed="0" w:name="List Paragraph"/>
-    <w:lsdException w:qFormat="1" w:semiHidden="0" w:uiPriority="29" w:unhideWhenUsed="0" w:name="Quote"/>
-    <w:lsdException w:qFormat="1" w:semiHidden="0" w:uiPriority="30" w:unhideWhenUsed="0" w:name="Intense Quote"/>
-    <w:lsdException w:semiHidden="0" w:uiPriority="66" w:unhideWhenUsed="0" w:name="Medium List 2 Accent 1"/>
-    <w:lsdException w:semiHidden="0" w:uiPriority="67" w:unhideWhenUsed="0" w:name="Medium Grid 1 Accent 1"/>
-    <w:lsdException w:semiHidden="0" w:uiPriority="68" w:unhideWhenUsed="0" w:name="Medium Grid 2 Accent 1"/>
-    <w:lsdException w:semiHidden="0" w:uiPriority="69" w:unhideWhenUsed="0" w:name="Medium Grid 3 Accent 1"/>
-    <w:lsdException w:semiHidden="0" w:uiPriority="70" w:unhideWhenUsed="0" w:name="Dark List Accent 1"/>
-    <w:lsdException w:semiHidden="0" w:uiPriority="71" w:unhideWhenUsed="0" w:name="Colorful Shading Accent 1"/>
-    <w:lsdException w:semiHidden="0" w:uiPriority="72" w:unhideWhenUsed="0" w:name="Colorful List Accent 1"/>
-    <w:lsdException w:semiHidden="0" w:uiPriority="73" w:unhideWhenUsed="0" w:name="Colorful Grid Accent 1"/>
-    <w:lsdException w:semiHidden="0" w:uiPriority="60" w:unhideWhenUsed="0" w:name="Light Shading Accent 2"/>
-    <w:lsdException w:semiHidden="0" w:uiPriority="61" w:unhideWhenUsed="0" w:name="Light List Accent 2"/>
-    <w:lsdException w:semiHidden="0" w:uiPriority="62" w:unhideWhenUsed="0" w:name="Light Grid Accent 2"/>
-    <w:lsdException w:semiHidden="0" w:uiPriority="63" w:unhideWhenUsed="0" w:name="Medium Shading 1 Accent 2"/>
-    <w:lsdException w:semiHidden="0" w:uiPriority="64" w:unhideWhenUsed="0" w:name="Medium Shading 2 Accent 2"/>
-    <w:lsdException w:semiHidden="0" w:uiPriority="65" w:unhideWhenUsed="0" w:name="Medium List 1 Accent 2"/>
-    <w:lsdException w:semiHidden="0" w:uiPriority="66" w:unhideWhenUsed="0" w:name="Medium List 2 Accent 2"/>
-    <w:lsdException w:semiHidden="0" w:uiPriority="67" w:unhideWhenUsed="0" w:name="Medium Grid 1 Accent 2"/>
-    <w:lsdException w:semiHidden="0" w:uiPriority="68" w:unhideWhenUsed="0" w:name="Medium Grid 2 Accent 2"/>
-    <w:lsdException w:semiHidden="0" w:uiPriority="69" w:unhideWhenUsed="0" w:name="Medium Grid 3 Accent 2"/>
-    <w:lsdException w:semiHidden="0" w:uiPriority="70" w:unhideWhenUsed="0" w:name="Dark List Accent 2"/>
-    <w:lsdException w:semiHidden="0" w:uiPriority="71" w:unhideWhenUsed="0" w:name="Colorful Shading Accent 2"/>
-    <w:lsdException w:semiHidden="0" w:uiPriority="72" w:unhideWhenUsed="0" w:name="Colorful List Accent 2"/>
-    <w:lsdException w:semiHidden="0" w:uiPriority="73" w:unhideWhenUsed="0" w:name="Colorful Grid Accent 2"/>
-    <w:lsdException w:semiHidden="0" w:uiPriority="60" w:unhideWhenUsed="0" w:name="Light Shading Accent 3"/>
-    <w:lsdException w:semiHidden="0" w:uiPriority="61" w:unhideWhenUsed="0" w:name="Light List Accent 3"/>
-    <w:lsdException w:semiHidden="0" w:uiPriority="62" w:unhideWhenUsed="0" w:name="Light Grid Accent 3"/>
-    <w:lsdException w:semiHidden="0" w:uiPriority="63" w:unhideWhenUsed="0" w:name="Medium Shading 1 Accent 3"/>
-    <w:lsdException w:semiHidden="0" w:uiPriority="64" w:unhideWhenUsed="0" w:name="Medium Shading 2 Accent 3"/>
-    <w:lsdException w:semiHidden="0" w:uiPriority="65" w:unhideWhenUsed="0" w:name="Medium List 1 Accent 3"/>
-    <w:lsdException w:semiHidden="0" w:uiPriority="66" w:unhideWhenUsed="0" w:name="Medium List 2 Accent 3"/>
-    <w:lsdException w:semiHidden="0" w:uiPriority="67" w:unhideWhenUsed="0" w:name="Medium Grid 1 Accent 3"/>
-    <w:lsdException w:semiHidden="0" w:uiPriority="68" w:unhideWhenUsed="0" w:name="Medium Grid 2 Accent 3"/>
-    <w:lsdException w:semiHidden="0" w:uiPriority="69" w:unhideWhenUsed="0" w:name="Medium Grid 3 Accent 3"/>
-    <w:lsdException w:semiHidden="0" w:uiPriority="70" w:unhideWhenUsed="0" w:name="Dark List Accent 3"/>
-    <w:lsdException w:semiHidden="0" w:uiPriority="71" w:unhideWhenUsed="0" w:name="Colorful Shading Accent 3"/>
-    <w:lsdException w:semiHidden="0" w:uiPriority="72" w:unhideWhenUsed="0" w:name="Colorful List Accent 3"/>
-    <w:lsdException w:semiHidden="0" w:uiPriority="73" w:unhideWhenUsed="0" w:name="Colorful Grid Accent 3"/>
-    <w:lsdException w:semiHidden="0" w:uiPriority="60" w:unhideWhenUsed="0" w:name="Light Shading Accent 4"/>
-    <w:lsdException w:semiHidden="0" w:uiPriority="61" w:unhideWhenUsed="0" w:name="Light List Accent 4"/>
-    <w:lsdException w:semiHidden="0" w:uiPriority="62" w:unhideWhenUsed="0" w:name="Light Grid Accent 4"/>
-    <w:lsdException w:semiHidden="0" w:uiPriority="63" w:unhideWhenUsed="0" w:name="Medium Shading 1 Accent 4"/>
-    <w:lsdException w:semiHidden="0" w:uiPriority="64" w:unhideWhenUsed="0" w:name="Medium Shading 2 Accent 4"/>
-    <w:lsdException w:semiHidden="0" w:uiPriority="65" w:unhideWhenUsed="0" w:name="Medium List 1 Accent 4"/>
-    <w:lsdException w:semiHidden="0" w:uiPriority="66" w:unhideWhenUsed="0" w:name="Medium List 2 Accent 4"/>
-    <w:lsdException w:semiHidden="0" w:uiPriority="67" w:unhideWhenUsed="0" w:name="Medium Grid 1 Accent 4"/>
-    <w:lsdException w:semiHidden="0" w:uiPriority="68" w:unhideWhenUsed="0" w:name="Medium Grid 2 Accent 4"/>
-    <w:lsdException w:semiHidden="0" w:uiPriority="69" w:unhideWhenUsed="0" w:name="Medium Grid 3 Accent 4"/>
-    <w:lsdException w:semiHidden="0" w:uiPriority="70" w:unhideWhenUsed="0" w:name="Dark List Accent 4"/>
-    <w:lsdException w:semiHidden="0" w:uiPriority="71" w:unhideWhenUsed="0" w:name="Colorful Shading Accent 4"/>
-    <w:lsdException w:semiHidden="0" w:uiPriority="72" w:unhideWhenUsed="0" w:name="Colorful List Accent 4"/>
-    <w:lsdException w:semiHidden="0" w:uiPriority="73" w:unhideWhenUsed="0" w:name="Colorful Grid Accent 4"/>
-    <w:lsdException w:semiHidden="0" w:uiPriority="60" w:unhideWhenUsed="0" w:name="Light Shading Accent 5"/>
-    <w:lsdException w:semiHidden="0" w:uiPriority="61" w:unhideWhenUsed="0" w:name="Light List Accent 5"/>
-    <w:lsdException w:semiHidden="0" w:uiPriority="62" w:unhideWhenUsed="0" w:name="Light Grid Accent 5"/>
-    <w:lsdException w:semiHidden="0" w:uiPriority="63" w:unhideWhenUsed="0" w:name="Medium Shading 1 Accent 5"/>
-    <w:lsdException w:semiHidden="0" w:uiPriority="64" w:unhideWhenUsed="0" w:name="Medium Shading 2 Accent 5"/>
-    <w:lsdException w:semiHidden="0" w:uiPriority="65" w:unhideWhenUsed="0" w:name="Medium List 1 Accent 5"/>
-    <w:lsdException w:semiHidden="0" w:uiPriority="66" w:unhideWhenUsed="0" w:name="Medium List 2 Accent 5"/>
-    <w:lsdException w:semiHidden="0" w:uiPriority="67" w:unhideWhenUsed="0" w:name="Medium Grid 1 Accent 5"/>
-    <w:lsdException w:semiHidden="0" w:uiPriority="68" w:unhideWhenUsed="0" w:name="Medium Grid 2 Accent 5"/>
-    <w:lsdException w:semiHidden="0" w:uiPriority="69" w:unhideWhenUsed="0" w:name="Medium Grid 3 Accent 5"/>
-    <w:lsdException w:semiHidden="0" w:uiPriority="70" w:unhideWhenUsed="0" w:name="Dark List Accent 5"/>
-    <w:lsdException w:semiHidden="0" w:uiPriority="71" w:unhideWhenUsed="0" w:name="Colorful Shading Accent 5"/>
-    <w:lsdException w:semiHidden="0" w:uiPriority="72" w:unhideWhenUsed="0" w:name="Colorful List Accent 5"/>
-    <w:lsdException w:semiHidden="0" w:uiPriority="73" w:unhideWhenUsed="0" w:name="Colorful Grid Accent 5"/>
-    <w:lsdException w:semiHidden="0" w:uiPriority="60" w:unhideWhenUsed="0" w:name="Light Shading Accent 6"/>
-    <w:lsdException w:semiHidden="0" w:uiPriority="61" w:unhideWhenUsed="0" w:name="Light List Accent 6"/>
-    <w:lsdException w:semiHidden="0" w:uiPriority="62" w:unhideWhenUsed="0" w:name="Light Grid Accent 6"/>
-    <w:lsdException w:semiHidden="0" w:uiPriority="63" w:unhideWhenUsed="0" w:name="Medium Shading 1 Accent 6"/>
-    <w:lsdException w:semiHidden="0" w:uiPriority="64" w:unhideWhenUsed="0" w:name="Medium Shading 2 Accent 6"/>
-    <w:lsdException w:semiHidden="0" w:uiPriority="65" w:unhideWhenUsed="0" w:name="Medium List 1 Accent 6"/>
-    <w:lsdException w:semiHidden="0" w:uiPriority="66" w:unhideWhenUsed="0" w:name="Medium List 2 Accent 6"/>
-    <w:lsdException w:semiHidden="0" w:uiPriority="67" w:unhideWhenUsed="0" w:name="Medium Grid 1 Accent 6"/>
-    <w:lsdException w:semiHidden="0" w:uiPriority="68" w:unhideWhenUsed="0" w:name="Medium Grid 2 Accent 6"/>
-    <w:lsdException w:semiHidden="0" w:uiPriority="69" w:unhideWhenUsed="0" w:name="Medium Grid 3 Accent 6"/>
-    <w:lsdException w:semiHidden="0" w:uiPriority="70" w:unhideWhenUsed="0" w:name="Dark List Accent 6"/>
-    <w:lsdException w:semiHidden="0" w:uiPriority="71" w:unhideWhenUsed="0" w:name="Colorful Shading Accent 6"/>
-    <w:lsdException w:semiHidden="0" w:uiPriority="72" w:unhideWhenUsed="0" w:name="Colorful List Accent 6"/>
-    <w:lsdException w:semiHidden="0" w:uiPriority="73" w:unhideWhenUsed="0" w:name="Colorful Grid Accent 6"/>
-    <w:lsdException w:qFormat="1" w:semiHidden="0" w:uiPriority="19" w:unhideWhenUsed="0" w:name="Subtle Emphasis"/>
-    <w:lsdException w:qFormat="1" w:semiHidden="0" w:uiPriority="21" w:unhideWhenUsed="0" w:name="Intense Emphasis"/>
-    <w:lsdException w:qFormat="1" w:semiHidden="0" w:uiPriority="31" w:unhideWhenUsed="0" w:name="Subtle Reference"/>
-    <w:lsdException w:qFormat="1" w:semiHidden="0" w:uiPriority="32" w:unhideWhenUsed="0" w:name="Intense Reference"/>
-    <w:lsdException w:qFormat="1" w:semiHidden="0" w:uiPriority="33" w:unhideWhenUsed="0" w:name="Book Title"/>
-    <w:lsdException w:uiPriority="37" w:name="Bibliography"/>
-    <w:lsdException w:qFormat="1" w:uiPriority="39" w:name="TOC Heading"/>
+  <w:latentStyles w:defLockedState="0" w:defUIPriority="99" w:defSemiHidden="1" w:defUnhideWhenUsed="1" w:defQFormat="0" w:count="267">
+    <w:lsdException w:name="Normal" w:uiPriority="0" w:semiHidden="0" w:unhideWhenUsed="0" w:qFormat="1"/>
+    <w:lsdException w:name="heading 1" w:uiPriority="9" w:semiHidden="0" w:unhideWhenUsed="0" w:qFormat="1"/>
+    <w:lsdException w:name="heading 2" w:uiPriority="9" w:qFormat="1"/>
+    <w:lsdException w:name="heading 3" w:uiPriority="9" w:qFormat="1"/>
+    <w:lsdException w:name="heading 4" w:uiPriority="9" w:qFormat="1"/>
+    <w:lsdException w:name="heading 5" w:uiPriority="9" w:qFormat="1"/>
+    <w:lsdException w:name="heading 6" w:uiPriority="9" w:qFormat="1"/>
+    <w:lsdException w:name="heading 7" w:uiPriority="9" w:qFormat="1"/>
+    <w:lsdException w:name="heading 8" w:uiPriority="9" w:qFormat="1"/>
+    <w:lsdException w:name="heading 9" w:uiPriority="9" w:qFormat="1"/>
+    <w:lsdException w:name="toc 1" w:uiPriority="39"/>
+    <w:lsdException w:name="toc 2" w:uiPriority="39"/>
+    <w:lsdException w:name="toc 3" w:uiPriority="39"/>
+    <w:lsdException w:name="toc 4" w:uiPriority="39"/>
+    <w:lsdException w:name="toc 5" w:uiPriority="39"/>
+    <w:lsdException w:name="toc 6" w:uiPriority="39"/>
+    <w:lsdException w:name="toc 7" w:uiPriority="39"/>
+    <w:lsdException w:name="toc 8" w:uiPriority="39"/>
+    <w:lsdException w:name="toc 9" w:uiPriority="39"/>
+    <w:lsdException w:name="caption" w:uiPriority="35" w:semiHidden="0" w:unhideWhenUsed="0" w:qFormat="1"/>
+    <w:lsdException w:name="Title" w:uiPriority="10" w:semiHidden="0" w:unhideWhenUsed="0" w:qFormat="1"/>
+    <w:lsdException w:name="Default Paragraph Font" w:uiPriority="1"/>
+    <w:lsdException w:name="Subtitle" w:uiPriority="11" w:semiHidden="0" w:unhideWhenUsed="0" w:qFormat="1"/>
+    <w:lsdException w:name="Strong" w:uiPriority="22" w:semiHidden="0" w:unhideWhenUsed="0" w:qFormat="1"/>
+    <w:lsdException w:name="Emphasis" w:uiPriority="20" w:semiHidden="0" w:unhideWhenUsed="0" w:qFormat="1"/>
+    <w:lsdException w:name="Table Grid" w:uiPriority="59" w:semiHidden="0" w:unhideWhenUsed="0"/>
+    <w:lsdException w:name="Placeholder Text" w:unhideWhenUsed="0"/>
+    <w:lsdException w:name="No Spacing" w:uiPriority="1" w:semiHidden="0" w:unhideWhenUsed="0" w:qFormat="1"/>
+    <w:lsdException w:name="Light Shading" w:uiPriority="60" w:semiHidden="0" w:unhideWhenUsed="0"/>
+    <w:lsdException w:name="Light List" w:uiPriority="61" w:semiHidden="0" w:unhideWhenUsed="0"/>
+    <w:lsdException w:name="Light Grid" w:uiPriority="62" w:semiHidden="0" w:unhideWhenUsed="0"/>
+    <w:lsdException w:name="Medium Shading 1" w:uiPriority="63" w:semiHidden="0" w:unhideWhenUsed="0"/>
+    <w:lsdException w:name="Medium Shading 2" w:uiPriority="64" w:semiHidden="0" w:unhideWhenUsed="0"/>
+    <w:lsdException w:name="Medium List 1" w:uiPriority="65" w:semiHidden="0" w:unhideWhenUsed="0"/>
+    <w:lsdException w:name="Medium List 2" w:uiPriority="66" w:semiHidden="0" w:unhideWhenUsed="0"/>
+    <w:lsdException w:name="Medium Grid 1" w:uiPriority="67" w:semiHidden="0" w:unhideWhenUsed="0"/>
+    <w:lsdException w:name="Medium Grid 2" w:uiPriority="68" w:semiHidden="0" w:unhideWhenUsed="0"/>
+    <w:lsdException w:name="Medium Grid 3" w:uiPriority="69" w:semiHidden="0" w:unhideWhenUsed="0"/>
+    <w:lsdException w:name="Dark List" w:uiPriority="70" w:semiHidden="0" w:unhideWhenUsed="0"/>
+    <w:lsdException w:name="Colorful Shading" w:uiPriority="71" w:semiHidden="0" w:unhideWhenUsed="0"/>
+    <w:lsdException w:name="Colorful List" w:uiPriority="72" w:semiHidden="0" w:unhideWhenUsed="0"/>
+    <w:lsdException w:name="Colorful Grid" w:uiPriority="73" w:semiHidden="0" w:unhideWhenUsed="0"/>
+    <w:lsdException w:name="Light Shading Accent 1" w:uiPriority="60" w:semiHidden="0" w:unhideWhenUsed="0"/>
+    <w:lsdException w:name="Light List Accent 1" w:uiPriority="61" w:semiHidden="0" w:unhideWhenUsed="0"/>
+    <w:lsdException w:name="Light Grid Accent 1" w:uiPriority="62" w:semiHidden="0" w:unhideWhenUsed="0"/>
+    <w:lsdException w:name="Medium Shading 1 Accent 1" w:uiPriority="63" w:semiHidden="0" w:unhideWhenUsed="0"/>
+    <w:lsdException w:name="Medium Shading 2 Accent 1" w:uiPriority="64" w:semiHidden="0" w:unhideWhenUsed="0"/>
+    <w:lsdException w:name="Medium List 1 Accent 1" w:uiPriority="65" w:semiHidden="0" w:unhideWhenUsed="0"/>
+    <w:lsdException w:name="Revision" w:unhideWhenUsed="0"/>
+    <w:lsdException w:name="List Paragraph" w:uiPriority="34" w:semiHidden="0" w:unhideWhenUsed="0" w:qFormat="1"/>
+    <w:lsdException w:name="Quote" w:uiPriority="29" w:semiHidden="0" w:unhideWhenUsed="0" w:qFormat="1"/>
+    <w:lsdException w:name="Intense Quote" w:uiPriority="30" w:semiHidden="0" w:unhideWhenUsed="0" w:qFormat="1"/>
+    <w:lsdException w:name="Medium List 2 Accent 1" w:uiPriority="66" w:semiHidden="0" w:unhideWhenUsed="0"/>
+    <w:lsdException w:name="Medium Grid 1 Accent 1" w:uiPriority="67" w:semiHidden="0" w:unhideWhenUsed="0"/>
+    <w:lsdException w:name="Medium Grid 2 Accent 1" w:uiPriority="68" w:semiHidden="0" w:unhideWhenUsed="0"/>
+    <w:lsdException w:name="Medium Grid 3 Accent 1" w:uiPriority="69" w:semiHidden="0" w:unhideWhenUsed="0"/>
+    <w:lsdException w:name="Dark List Accent 1" w:uiPriority="70" w:semiHidden="0" w:unhideWhenUsed="0"/>
+    <w:lsdException w:name="Colorful Shading Accent 1" w:uiPriority="71" w:semiHidden="0" w:unhideWhenUsed="0"/>
+    <w:lsdException w:name="Colorful List Accent 1" w:uiPriority="72" w:semiHidden="0" w:unhideWhenUsed="0"/>
+    <w:lsdException w:name="Colorful Grid Accent 1" w:uiPriority="73" w:semiHidden="0" w:unhideWhenUsed="0"/>
+    <w:lsdException w:name="Light Shading Accent 2" w:uiPriority="60" w:semiHidden="0" w:unhideWhenUsed="0"/>
+    <w:lsdException w:name="Light List Accent 2" w:uiPriority="61" w:semiHidden="0" w:unhideWhenUsed="0"/>
+    <w:lsdException w:name="Light Grid Accent 2" w:uiPriority="62" w:semiHidden="0" w:unhideWhenUsed="0"/>
+    <w:lsdException w:name="Medium Shading 1 Accent 2" w:uiPriority="63" w:semiHidden="0" w:unhideWhenUsed="0"/>
+    <w:lsdException w:name="Medium Shading 2 Accent 2" w:uiPriority="64" w:semiHidden="0" w:unhideWhenUsed="0"/>
+    <w:lsdException w:name="Medium List 1 Accent 2" w:uiPriority="65" w:semiHidden="0" w:unhideWhenUsed="0"/>
+    <w:lsdException w:name="Medium List 2 Accent 2" w:uiPriority="66" w:semiHidden="0" w:unhideWhenUsed="0"/>
+    <w:lsdException w:name="Medium Grid 1 Accent 2" w:uiPriority="67" w:semiHidden="0" w:unhideWhenUsed="0"/>
+    <w:lsdException w:name="Medium Grid 2 Accent 2" w:uiPriority="68" w:semiHidden="0" w:unhideWhenUsed="0"/>
+    <w:lsdException w:name="Medium Grid 3 Accent 2" w:uiPriority="69" w:semiHidden="0" w:unhideWhenUsed="0"/>
+    <w:lsdException w:name="Dark List Accent 2" w:uiPriority="70" w:semiHidden="0" w:unhideWhenUsed="0"/>
+    <w:lsdException w:name="Colorful Shading Accent 2" w:uiPriority="71" w:semiHidden="0" w:unhideWhenUsed="0"/>
+    <w:lsdException w:name="Colorful List Accent 2" w:uiPriority="72" w:semiHidden="0" w:unhideWhenUsed="0"/>
+    <w:lsdException w:name="Colorful Grid Accent 2" w:uiPriority="73" w:semiHidden="0" w:unhideWhenUsed="0"/>
+    <w:lsdException w:name="Light Shading Accent 3" w:uiPriority="60" w:semiHidden="0" w:unhideWhenUsed="0"/>
+    <w:lsdException w:name="Light List Accent 3" w:uiPriority="61" w:semiHidden="0" w:unhideWhenUsed="0"/>
+    <w:lsdException w:name="Light Grid Accent 3" w:uiPriority="62" w:semiHidden="0" w:unhideWhenUsed="0"/>
+    <w:lsdException w:name="Medium Shading 1 Accent 3" w:uiPriority="63" w:semiHidden="0" w:unhideWhenUsed="0"/>
+    <w:lsdException w:name="Medium Shading 2 Accent 3" w:uiPriority="64" w:semiHidden="0" w:unhideWhenUsed="0"/>
+    <w:lsdException w:name="Medium List 1 Accent 3" w:uiPriority="65" w:semiHidden="0" w:unhideWhenUsed="0"/>
+    <w:lsdException w:name="Medium List 2 Accent 3" w:uiPriority="66" w:semiHidden="0" w:unhideWhenUsed="0"/>
+    <w:lsdException w:name="Medium Grid 1 Accent 3" w:uiPriority="67" w:semiHidden="0" w:unhideWhenUsed="0"/>
+    <w:lsdException w:name="Medium Grid 2 Accent 3" w:uiPriority="68" w:semiHidden="0" w:unhideWhenUsed="0"/>
+    <w:lsdException w:name="Medium Grid 3 Accent 3" w:uiPriority="69" w:semiHidden="0" w:unhideWhenUsed="0"/>
+    <w:lsdException w:name="Dark List Accent 3" w:uiPriority="70" w:semiHidden="0" w:unhideWhenUsed="0"/>
+    <w:lsdException w:name="Colorful Shading Accent 3" w:uiPriority="71" w:semiHidden="0" w:unhideWhenUsed="0"/>
+    <w:lsdException w:name="Colorful List Accent 3" w:uiPriority="72" w:semiHidden="0" w:unhideWhenUsed="0"/>
+    <w:lsdException w:name="Colorful Grid Accent 3" w:uiPriority="73" w:semiHidden="0" w:unhideWhenUsed="0"/>
+    <w:lsdException w:name="Light Shading Accent 4" w:uiPriority="60" w:semiHidden="0" w:unhideWhenUsed="0"/>
+    <w:lsdException w:name="Light List Accent 4" w:uiPriority="61" w:semiHidden="0" w:unhideWhenUsed="0"/>
+    <w:lsdException w:name="Light Grid Accent 4" w:uiPriority="62" w:semiHidden="0" w:unhideWhenUsed="0"/>
+    <w:lsdException w:name="Medium Shading 1 Accent 4" w:uiPriority="63" w:semiHidden="0" w:unhideWhenUsed="0"/>
+    <w:lsdException w:name="Medium Shading 2 Accent 4" w:uiPriority="64" w:semiHidden="0" w:unhideWhenUsed="0"/>
+    <w:lsdException w:name="Medium List 1 Accent 4" w:uiPriority="65" w:semiHidden="0" w:unhideWhenUsed="0"/>
+    <w:lsdException w:name="Medium List 2 Accent 4" w:uiPriority="66" w:semiHidden="0" w:unhideWhenUsed="0"/>
+    <w:lsdException w:name="Medium Grid 1 Accent 4" w:uiPriority="67" w:semiHidden="0" w:unhideWhenUsed="0"/>
+    <w:lsdException w:name="Medium Grid 2 Accent 4" w:uiPriority="68" w:semiHidden="0" w:unhideWhenUsed="0"/>
+    <w:lsdException w:name="Medium Grid 3 Accent 4" w:uiPriority="69" w:semiHidden="0" w:unhideWhenUsed="0"/>
+    <w:lsdException w:name="Dark List Accent 4" w:uiPriority="70" w:semiHidden="0" w:unhideWhenUsed="0"/>
+    <w:lsdException w:name="Colorful Shading Accent 4" w:uiPriority="71" w:semiHidden="0" w:unhideWhenUsed="0"/>
+    <w:lsdException w:name="Colorful List Accent 4" w:uiPriority="72" w:semiHidden="0" w:unhideWhenUsed="0"/>
+    <w:lsdException w:name="Colorful Grid Accent 4" w:uiPriority="73" w:semiHidden="0" w:unhideWhenUsed="0"/>
+    <w:lsdException w:name="Light Shading Accent 5" w:uiPriority="60" w:semiHidden="0" w:unhideWhenUsed="0"/>
+    <w:lsdException w:name="Light List Accent 5" w:uiPriority="61" w:semiHidden="0" w:unhideWhenUsed="0"/>
+    <w:lsdException w:name="Light Grid Accent 5" w:uiPriority="62" w:semiHidden="0" w:unhideWhenUsed="0"/>
+    <w:lsdException w:name="Medium Shading 1 Accent 5" w:uiPriority="63" w:semiHidden="0" w:unhideWhenUsed="0"/>
+    <w:lsdException w:name="Medium Shading 2 Accent 5" w:uiPriority="64" w:semiHidden="0" w:unhideWhenUsed="0"/>
+    <w:lsdException w:name="Medium List 1 Accent 5" w:uiPriority="65" w:semiHidden="0" w:unhideWhenUsed="0"/>
+    <w:lsdException w:name="Medium List 2 Accent 5" w:uiPriority="66" w:semiHidden="0" w:unhideWhenUsed="0"/>
+    <w:lsdException w:name="Medium Grid 1 Accent 5" w:uiPriority="67" w:semiHidden="0" w:unhideWhenUsed="0"/>
+    <w:lsdException w:name="Medium Grid 2 Accent 5" w:uiPriority="68" w:semiHidden="0" w:unhideWhenUsed="0"/>
+    <w:lsdException w:name="Medium Grid 3 Accent 5" w:uiPriority="69" w:semiHidden="0" w:unhideWhenUsed="0"/>
+    <w:lsdException w:name="Dark List Accent 5" w:uiPriority="70" w:semiHidden="0" w:unhideWhenUsed="0"/>
+    <w:lsdException w:name="Colorful Shading Accent 5" w:uiPriority="71" w:semiHidden="0" w:unhideWhenUsed="0"/>
+    <w:lsdException w:name="Colorful List Accent 5" w:uiPriority="72" w:semiHidden="0" w:unhideWhenUsed="0"/>
+    <w:lsdException w:name="Colorful Grid Accent 5" w:uiPriority="73" w:semiHidden="0" w:unhideWhenUsed="0"/>
+    <w:lsdException w:name="Light Shading Accent 6" w:uiPriority="60" w:semiHidden="0" w:unhideWhenUsed="0"/>
+    <w:lsdException w:name="Light List Accent 6" w:uiPriority="61" w:semiHidden="0" w:unhideWhenUsed="0"/>
+    <w:lsdException w:name="Light Grid Accent 6" w:uiPriority="62" w:semiHidden="0" w:unhideWhenUsed="0"/>
+    <w:lsdException w:name="Medium Shading 1 Accent 6" w:uiPriority="63" w:semiHidden="0" w:unhideWhenUsed="0"/>
+    <w:lsdException w:name="Medium Shading 2 Accent 6" w:uiPriority="64" w:semiHidden="0" w:unhideWhenUsed="0"/>
+    <w:lsdException w:name="Medium List 1 Accent 6" w:uiPriority="65" w:semiHidden="0" w:unhideWhenUsed="0"/>
+    <w:lsdException w:name="Medium List 2 Accent 6" w:uiPriority="66" w:semiHidden="0" w:unhideWhenUsed="0"/>
+    <w:lsdException w:name="Medium Grid 1 Accent 6" w:uiPriority="67" w:semiHidden="0" w:unhideWhenUsed="0"/>
+    <w:lsdException w:name="Medium Grid 2 Accent 6" w:uiPriority="68" w:semiHidden="0" w:unhideWhenUsed="0"/>
+    <w:lsdException w:name="Medium Grid 3 Accent 6" w:uiPriority="69" w:semiHidden="0" w:unhideWhenUsed="0"/>
+    <w:lsdException w:name="Dark List Accent 6" w:uiPriority="70" w:semiHidden="0" w:unhideWhenUsed="0"/>
+    <w:lsdException w:name="Colorful Shading Accent 6" w:uiPriority="71" w:semiHidden="0" w:unhideWhenUsed="0"/>
+    <w:lsdException w:name="Colorful List Accent 6" w:uiPriority="72" w:semiHidden="0" w:unhideWhenUsed="0"/>
+    <w:lsdException w:name="Colorful Grid Accent 6" w:uiPriority="73" w:semiHidden="0" w:unhideWhenUsed="0"/>
+    <w:lsdException w:name="Subtle Emphasis" w:uiPriority="19" w:semiHidden="0" w:unhideWhenUsed="0" w:qFormat="1"/>
+    <w:lsdException w:name="Intense Emphasis" w:uiPriority="21" w:semiHidden="0" w:unhideWhenUsed="0" w:qFormat="1"/>
+    <w:lsdException w:name="Subtle Reference" w:uiPriority="31" w:semiHidden="0" w:unhideWhenUsed="0" w:qFormat="1"/>
+    <w:lsdException w:name="Intense Reference" w:uiPriority="32" w:semiHidden="0" w:unhideWhenUsed="0" w:qFormat="1"/>
+    <w:lsdException w:name="Book Title" w:uiPriority="33" w:semiHidden="0" w:unhideWhenUsed="0" w:qFormat="1"/>
+    <w:lsdException w:name="Bibliography" w:uiPriority="37"/>
+    <w:lsdException w:name="TOC Heading" w:uiPriority="39" w:qFormat="1"/>
   </w:latentStyles>
   <w:style w:type="paragraph" w:styleId="Normal" w:default="1">
     <w:name w:val="Normal"/>
@@ -1054,16 +1051,19 @@
     <w:uiPriority w:val="1"/>
     <w:semiHidden/>
     <w:unhideWhenUsed/>
+    <w:qFormat/>
     <w:rPr/>
   </w:style>
   <w:style w:type="character" w:styleId="WW8Num1z0" w:customStyle="1">
     <w:name w:val="WW8Num1z0"/>
+    <w:qFormat/>
     <w:rPr>
       <w:rFonts w:ascii="Symbol" w:hAnsi="Symbol" w:cs="OpenSymbol"/>
     </w:rPr>
   </w:style>
   <w:style w:type="character" w:styleId="WW8Num2z0" w:customStyle="1">
     <w:name w:val="WW8Num2z0"/>
+    <w:qFormat/>
     <w:rPr>
       <w:rFonts w:ascii="Symbol" w:hAnsi="Symbol" w:cs="OpenSymbol"/>
       <w:caps w:val="false"/>
@@ -1075,62 +1075,76 @@
   </w:style>
   <w:style w:type="character" w:styleId="WW8Num3z0" w:customStyle="1">
     <w:name w:val="WW8Num3z0"/>
+    <w:qFormat/>
     <w:rPr/>
   </w:style>
   <w:style w:type="character" w:styleId="WW8Num3z1" w:customStyle="1">
     <w:name w:val="WW8Num3z1"/>
+    <w:qFormat/>
     <w:rPr/>
   </w:style>
   <w:style w:type="character" w:styleId="WW8Num3z2" w:customStyle="1">
     <w:name w:val="WW8Num3z2"/>
+    <w:qFormat/>
     <w:rPr/>
   </w:style>
   <w:style w:type="character" w:styleId="WW8Num3z3" w:customStyle="1">
     <w:name w:val="WW8Num3z3"/>
+    <w:qFormat/>
     <w:rPr/>
   </w:style>
   <w:style w:type="character" w:styleId="WW8Num3z4" w:customStyle="1">
     <w:name w:val="WW8Num3z4"/>
+    <w:qFormat/>
     <w:rPr/>
   </w:style>
   <w:style w:type="character" w:styleId="WW8Num3z5" w:customStyle="1">
     <w:name w:val="WW8Num3z5"/>
+    <w:qFormat/>
     <w:rPr/>
   </w:style>
   <w:style w:type="character" w:styleId="WW8Num3z6" w:customStyle="1">
     <w:name w:val="WW8Num3z6"/>
+    <w:qFormat/>
     <w:rPr/>
   </w:style>
   <w:style w:type="character" w:styleId="WW8Num3z7" w:customStyle="1">
     <w:name w:val="WW8Num3z7"/>
+    <w:qFormat/>
     <w:rPr/>
   </w:style>
   <w:style w:type="character" w:styleId="WW8Num3z8" w:customStyle="1">
     <w:name w:val="WW8Num3z8"/>
+    <w:qFormat/>
     <w:rPr/>
   </w:style>
   <w:style w:type="character" w:styleId="AbsatzStandardschriftart" w:customStyle="1">
     <w:name w:val="Absatz-Standardschriftart"/>
+    <w:qFormat/>
     <w:rPr/>
   </w:style>
   <w:style w:type="character" w:styleId="WWAbsatzStandardschriftart" w:customStyle="1">
     <w:name w:val="WW-Absatz-Standardschriftart"/>
+    <w:qFormat/>
     <w:rPr/>
   </w:style>
   <w:style w:type="character" w:styleId="Punti" w:customStyle="1">
     <w:name w:val="Punti"/>
+    <w:qFormat/>
     <w:rPr>
       <w:rFonts w:ascii="OpenSymbol" w:hAnsi="OpenSymbol" w:eastAsia="OpenSymbol" w:cs="OpenSymbol"/>
     </w:rPr>
   </w:style>
   <w:style w:type="character" w:styleId="ListLabel1">
     <w:name w:val="ListLabel 1"/>
+    <w:qFormat/>
     <w:rPr>
       <w:rFonts w:cs="OpenSymbol"/>
     </w:rPr>
   </w:style>
   <w:style w:type="character" w:styleId="ListLabel2">
     <w:name w:val="ListLabel 2"/>
+    <w:qFormat/>
     <w:rPr>
       <w:rFonts w:cs="OpenSymbol"/>
       <w:caps w:val="false"/>
@@ -1142,51 +1156,185 @@
   </w:style>
   <w:style w:type="character" w:styleId="ListLabel3">
     <w:name w:val="ListLabel 3"/>
+    <w:qFormat/>
     <w:rPr>
       <w:rFonts w:eastAsia="SimSun" w:cs="Times New Roman"/>
     </w:rPr>
   </w:style>
   <w:style w:type="character" w:styleId="ListLabel4">
     <w:name w:val="ListLabel 4"/>
+    <w:qFormat/>
     <w:rPr>
       <w:rFonts w:cs="Courier New"/>
     </w:rPr>
   </w:style>
   <w:style w:type="character" w:styleId="ListLabel5">
     <w:name w:val="ListLabel 5"/>
+    <w:qFormat/>
     <w:rPr>
       <w:rFonts w:cs="Times New Roman"/>
     </w:rPr>
   </w:style>
   <w:style w:type="character" w:styleId="ListLabel6">
     <w:name w:val="ListLabel 6"/>
+    <w:qFormat/>
     <w:rPr>
       <w:rFonts w:cs="Courier New"/>
     </w:rPr>
   </w:style>
   <w:style w:type="character" w:styleId="ListLabel7">
     <w:name w:val="ListLabel 7"/>
+    <w:qFormat/>
     <w:rPr>
       <w:rFonts w:cs="Wingdings"/>
     </w:rPr>
   </w:style>
   <w:style w:type="character" w:styleId="ListLabel8">
     <w:name w:val="ListLabel 8"/>
+    <w:qFormat/>
     <w:rPr>
       <w:rFonts w:cs="Symbol"/>
     </w:rPr>
   </w:style>
   <w:style w:type="character" w:styleId="Enfasiforte">
     <w:name w:val="Enfasi forte"/>
+    <w:qFormat/>
     <w:rPr>
       <w:b/>
       <w:bCs/>
+    </w:rPr>
+  </w:style>
+  <w:style w:type="character" w:styleId="ListLabel9">
+    <w:name w:val="ListLabel 9"/>
+    <w:qFormat/>
+    <w:rPr>
+      <w:rFonts w:cs="Times New Roman"/>
+    </w:rPr>
+  </w:style>
+  <w:style w:type="character" w:styleId="ListLabel10">
+    <w:name w:val="ListLabel 10"/>
+    <w:qFormat/>
+    <w:rPr>
+      <w:rFonts w:cs="Courier New"/>
+    </w:rPr>
+  </w:style>
+  <w:style w:type="character" w:styleId="ListLabel11">
+    <w:name w:val="ListLabel 11"/>
+    <w:qFormat/>
+    <w:rPr>
+      <w:rFonts w:cs="Wingdings"/>
+    </w:rPr>
+  </w:style>
+  <w:style w:type="character" w:styleId="ListLabel12">
+    <w:name w:val="ListLabel 12"/>
+    <w:qFormat/>
+    <w:rPr>
+      <w:rFonts w:cs="Symbol"/>
+    </w:rPr>
+  </w:style>
+  <w:style w:type="character" w:styleId="ListLabel13">
+    <w:name w:val="ListLabel 13"/>
+    <w:qFormat/>
+    <w:rPr>
+      <w:rFonts w:cs="Courier New"/>
+    </w:rPr>
+  </w:style>
+  <w:style w:type="character" w:styleId="ListLabel14">
+    <w:name w:val="ListLabel 14"/>
+    <w:qFormat/>
+    <w:rPr>
+      <w:rFonts w:cs="Wingdings"/>
+    </w:rPr>
+  </w:style>
+  <w:style w:type="character" w:styleId="ListLabel15">
+    <w:name w:val="ListLabel 15"/>
+    <w:qFormat/>
+    <w:rPr>
+      <w:rFonts w:cs="Symbol"/>
+    </w:rPr>
+  </w:style>
+  <w:style w:type="character" w:styleId="ListLabel16">
+    <w:name w:val="ListLabel 16"/>
+    <w:qFormat/>
+    <w:rPr>
+      <w:rFonts w:cs="Courier New"/>
+    </w:rPr>
+  </w:style>
+  <w:style w:type="character" w:styleId="ListLabel17">
+    <w:name w:val="ListLabel 17"/>
+    <w:qFormat/>
+    <w:rPr>
+      <w:rFonts w:cs="Wingdings"/>
+    </w:rPr>
+  </w:style>
+  <w:style w:type="character" w:styleId="ListLabel18">
+    <w:name w:val="ListLabel 18"/>
+    <w:qFormat/>
+    <w:rPr>
+      <w:rFonts w:cs="Times New Roman"/>
+    </w:rPr>
+  </w:style>
+  <w:style w:type="character" w:styleId="ListLabel19">
+    <w:name w:val="ListLabel 19"/>
+    <w:qFormat/>
+    <w:rPr>
+      <w:rFonts w:cs="Courier New"/>
+    </w:rPr>
+  </w:style>
+  <w:style w:type="character" w:styleId="ListLabel20">
+    <w:name w:val="ListLabel 20"/>
+    <w:qFormat/>
+    <w:rPr>
+      <w:rFonts w:cs="Wingdings"/>
+    </w:rPr>
+  </w:style>
+  <w:style w:type="character" w:styleId="ListLabel21">
+    <w:name w:val="ListLabel 21"/>
+    <w:qFormat/>
+    <w:rPr>
+      <w:rFonts w:cs="Symbol"/>
+    </w:rPr>
+  </w:style>
+  <w:style w:type="character" w:styleId="ListLabel22">
+    <w:name w:val="ListLabel 22"/>
+    <w:qFormat/>
+    <w:rPr>
+      <w:rFonts w:cs="Courier New"/>
+    </w:rPr>
+  </w:style>
+  <w:style w:type="character" w:styleId="ListLabel23">
+    <w:name w:val="ListLabel 23"/>
+    <w:qFormat/>
+    <w:rPr>
+      <w:rFonts w:cs="Wingdings"/>
+    </w:rPr>
+  </w:style>
+  <w:style w:type="character" w:styleId="ListLabel24">
+    <w:name w:val="ListLabel 24"/>
+    <w:qFormat/>
+    <w:rPr>
+      <w:rFonts w:cs="Symbol"/>
+    </w:rPr>
+  </w:style>
+  <w:style w:type="character" w:styleId="ListLabel25">
+    <w:name w:val="ListLabel 25"/>
+    <w:qFormat/>
+    <w:rPr>
+      <w:rFonts w:cs="Courier New"/>
+    </w:rPr>
+  </w:style>
+  <w:style w:type="character" w:styleId="ListLabel26">
+    <w:name w:val="ListLabel 26"/>
+    <w:qFormat/>
+    <w:rPr>
+      <w:rFonts w:cs="Wingdings"/>
     </w:rPr>
   </w:style>
   <w:style w:type="paragraph" w:styleId="Titolo">
     <w:name w:val="Titolo"/>
     <w:basedOn w:val="Normal"/>
     <w:next w:val="Corpodeltesto"/>
+    <w:qFormat/>
     <w:pPr>
       <w:keepNext/>
       <w:spacing w:before="240" w:after="120"/>
@@ -1198,7 +1346,7 @@
     </w:rPr>
   </w:style>
   <w:style w:type="paragraph" w:styleId="Corpodeltesto">
-    <w:name w:val="Corpo del testo"/>
+    <w:name w:val="Body Text"/>
     <w:basedOn w:val="Normal"/>
     <w:pPr>
       <w:spacing w:lineRule="auto" w:line="288" w:before="0" w:after="120"/>
@@ -1206,7 +1354,7 @@
     <w:rPr/>
   </w:style>
   <w:style w:type="paragraph" w:styleId="Elenco">
-    <w:name w:val="Elenco"/>
+    <w:name w:val="List"/>
     <w:basedOn w:val="Corpodeltesto"/>
     <w:pPr/>
     <w:rPr>
@@ -1214,8 +1362,9 @@
     </w:rPr>
   </w:style>
   <w:style w:type="paragraph" w:styleId="Didascalia">
-    <w:name w:val="Didascalia"/>
+    <w:name w:val="Caption"/>
     <w:basedOn w:val="Normal"/>
+    <w:qFormat/>
     <w:pPr>
       <w:suppressLineNumbers/>
       <w:spacing w:before="120" w:after="120"/>
@@ -1231,6 +1380,7 @@
   <w:style w:type="paragraph" w:styleId="Indice" w:customStyle="1">
     <w:name w:val="Indice"/>
     <w:basedOn w:val="Normal"/>
+    <w:qFormat/>
     <w:pPr>
       <w:suppressLineNumbers/>
     </w:pPr>
@@ -1240,38 +1390,39 @@
   </w:style>
   <w:style w:type="paragraph" w:styleId="Titolo1" w:customStyle="1">
     <w:name w:val="Titolo1"/>
+    <w:basedOn w:val="Normal"/>
+    <w:qFormat/>
+    <w:pPr>
+      <w:keepNext/>
+      <w:spacing w:before="240" w:after="120"/>
+    </w:pPr>
+    <w:rPr>
+      <w:rFonts w:ascii="Liberation Sans" w:hAnsi="Liberation Sans" w:eastAsia="Droid Sans Fallback" w:cs="FreeSans"/>
+      <w:sz w:val="28"/>
+      <w:szCs w:val="28"/>
+    </w:rPr>
+  </w:style>
+  <w:style w:type="paragraph" w:styleId="Caption">
+    <w:name w:val="caption"/>
+    <w:basedOn w:val="Normal"/>
+    <w:qFormat/>
+    <w:pPr>
+      <w:suppressLineNumbers/>
+      <w:spacing w:before="120" w:after="120"/>
+    </w:pPr>
+    <w:rPr>
+      <w:i/>
+      <w:iCs/>
+    </w:rPr>
+  </w:style>
+  <w:style w:type="paragraph" w:styleId="Intestazione">
+    <w:name w:val="Header"/>
     <w:basedOn w:val="Normal"/>
     <w:pPr>
       <w:keepNext/>
       <w:spacing w:before="240" w:after="120"/>
     </w:pPr>
     <w:rPr>
-      <w:rFonts w:ascii="Liberation Sans" w:hAnsi="Liberation Sans" w:eastAsia="Droid Sans Fallback" w:cs="FreeSans"/>
-      <w:sz w:val="28"/>
-      <w:szCs w:val="28"/>
-    </w:rPr>
-  </w:style>
-  <w:style w:type="paragraph" w:styleId="Caption">
-    <w:name w:val="caption"/>
-    <w:qFormat/>
-    <w:basedOn w:val="Normal"/>
-    <w:pPr>
-      <w:suppressLineNumbers/>
-      <w:spacing w:before="120" w:after="120"/>
-    </w:pPr>
-    <w:rPr>
-      <w:i/>
-      <w:iCs/>
-    </w:rPr>
-  </w:style>
-  <w:style w:type="paragraph" w:styleId="Intestazione">
-    <w:name w:val="Intestazione"/>
-    <w:basedOn w:val="Normal"/>
-    <w:pPr>
-      <w:keepNext/>
-      <w:spacing w:before="240" w:after="120"/>
-    </w:pPr>
-    <w:rPr>
       <w:rFonts w:ascii="Arial" w:hAnsi="Arial" w:eastAsia="Microsoft YaHei"/>
       <w:sz w:val="28"/>
       <w:szCs w:val="28"/>
@@ -1280,6 +1431,7 @@
   <w:style w:type="paragraph" w:styleId="Contenutotabella" w:customStyle="1">
     <w:name w:val="Contenuto tabella"/>
     <w:basedOn w:val="Normal"/>
+    <w:qFormat/>
     <w:pPr>
       <w:suppressLineNumbers/>
     </w:pPr>
@@ -1288,6 +1440,7 @@
   <w:style w:type="paragraph" w:styleId="Intestazionetabella" w:customStyle="1">
     <w:name w:val="Intestazione tabella"/>
     <w:basedOn w:val="Contenutotabella"/>
+    <w:qFormat/>
     <w:pPr>
       <w:jc w:val="center"/>
     </w:pPr>
@@ -1299,6 +1452,7 @@
   <w:style w:type="paragraph" w:styleId="Envelopereturn">
     <w:name w:val="envelope return"/>
     <w:basedOn w:val="Normal"/>
+    <w:qFormat/>
     <w:pPr>
       <w:suppressLineNumbers/>
     </w:pPr>
@@ -1310,6 +1464,7 @@
   <w:style w:type="paragraph" w:styleId="Titolotabella" w:customStyle="1">
     <w:name w:val="Titolo tabella"/>
     <w:basedOn w:val="Contenutotabella"/>
+    <w:qFormat/>
     <w:pPr>
       <w:jc w:val="center"/>
     </w:pPr>
@@ -1321,6 +1476,7 @@
   <w:style w:type="paragraph" w:styleId="Contenutocornice" w:customStyle="1">
     <w:name w:val="Contenuto cornice"/>
     <w:basedOn w:val="Normal"/>
+    <w:qFormat/>
     <w:pPr/>
     <w:rPr/>
   </w:style>
@@ -1329,6 +1485,7 @@
     <w:uiPriority w:val="99"/>
     <w:semiHidden/>
     <w:unhideWhenUsed/>
+    <w:qFormat/>
   </w:style>
   <w:style w:type="table" w:default="1" w:styleId="Tabellanormale">
     <w:name w:val="Normal Table"/>
@@ -1336,7 +1493,7 @@
     <w:semiHidden/>
     <w:unhideWhenUsed/>
     <w:tblPr>
-      <w:tblInd w:type="dxa" w:w="0"/>
+      <w:tblInd w:w="0" w:type="dxa"/>
       <w:tblCellMar>
         <w:top w:w="0" w:type="dxa"/>
         <w:left w:w="108" w:type="dxa"/>
